--- a/notes/设计模式/高琪/【GOF23设计模式】_13.享元模式 .docx
+++ b/notes/设计模式/高琪/【GOF23设计模式】_13.享元模式 .docx
@@ -3,17 +3,14 @@
 <w:document xmlns:wpc="http://schemas.microsoft.com/office/word/2010/wordprocessingCanvas" xmlns:mc="http://schemas.openxmlformats.org/markup-compatibility/2006" xmlns:o="urn:schemas-microsoft-com:office:office" xmlns:r="http://schemas.openxmlformats.org/officeDocument/2006/relationships" xmlns:m="http://schemas.openxmlformats.org/officeDocument/2006/math" xmlns:v="urn:schemas-microsoft-com:vml" xmlns:wp14="http://schemas.microsoft.com/office/word/2010/wordprocessingDrawing" xmlns:wp="http://schemas.openxmlformats.org/drawingml/2006/wordprocessingDrawing" xmlns:w10="urn:schemas-microsoft-com:office:word" xmlns:w="http://schemas.openxmlformats.org/wordprocessingml/2006/main" xmlns:w14="http://schemas.microsoft.com/office/word/2010/wordml" xmlns:wpg="http://schemas.microsoft.com/office/word/2010/wordprocessingGroup" xmlns:wpi="http://schemas.microsoft.com/office/word/2010/wordprocessingInk" xmlns:wne="http://schemas.microsoft.com/office/word/2006/wordml" xmlns:wps="http://schemas.microsoft.com/office/word/2010/wordprocessingShape" mc:Ignorable="w14 wp14">
   <w:body>
     <w:p>
-      <w:pPr>
-        <w:rPr>
-          <w:rFonts w:hint="eastAsia"/>
-        </w:rPr>
-      </w:pPr>
+      <w:proofErr w:type="gramStart"/>
       <w:r>
         <w:rPr>
           <w:rFonts w:hint="eastAsia"/>
         </w:rPr>
         <w:t>享元模式</w:t>
       </w:r>
+      <w:proofErr w:type="gramEnd"/>
       <w:r>
         <w:rPr>
           <w:rFonts w:hint="eastAsia"/>
@@ -21,25 +18,16 @@
         <w:t xml:space="preserve"> Flyweight</w:t>
       </w:r>
     </w:p>
-    <w:p>
-      <w:pPr>
-        <w:rPr>
-          <w:rFonts w:hint="eastAsia"/>
-        </w:rPr>
-      </w:pPr>
-    </w:p>
-    <w:p>
-      <w:pPr>
-        <w:rPr>
-          <w:rFonts w:hint="eastAsia"/>
-        </w:rPr>
-      </w:pPr>
+    <w:p/>
+    <w:p>
+      <w:proofErr w:type="spellStart"/>
       <w:r>
         <w:rPr>
           <w:rFonts w:hint="eastAsia"/>
         </w:rPr>
         <w:t>FlyWeight</w:t>
       </w:r>
+      <w:proofErr w:type="spellEnd"/>
       <w:r>
         <w:rPr>
           <w:rFonts w:hint="eastAsia"/>
@@ -48,17 +36,14 @@
       </w:r>
     </w:p>
     <w:p>
-      <w:pPr>
-        <w:rPr>
-          <w:rFonts w:hint="eastAsia"/>
-        </w:rPr>
-      </w:pPr>
+      <w:proofErr w:type="gramStart"/>
       <w:r>
         <w:rPr>
           <w:rFonts w:hint="eastAsia"/>
         </w:rPr>
         <w:t>享元</w:t>
       </w:r>
+      <w:proofErr w:type="gramEnd"/>
       <w:r>
         <w:rPr>
           <w:rFonts w:hint="eastAsia"/>
@@ -73,11 +58,6 @@
       </w:r>
     </w:p>
     <w:p>
-      <w:pPr>
-        <w:rPr>
-          <w:rFonts w:hint="eastAsia"/>
-        </w:rPr>
-      </w:pPr>
       <w:r>
         <w:rPr>
           <w:noProof/>
@@ -126,11 +106,6 @@
       </w:r>
     </w:p>
     <w:p>
-      <w:pPr>
-        <w:rPr>
-          <w:rFonts w:hint="eastAsia"/>
-        </w:rPr>
-      </w:pPr>
       <w:r>
         <w:rPr>
           <w:rFonts w:hint="eastAsia"/>
@@ -169,11 +144,6 @@
       </w:r>
     </w:p>
     <w:p>
-      <w:pPr>
-        <w:rPr>
-          <w:rFonts w:hint="eastAsia"/>
-        </w:rPr>
-      </w:pPr>
       <w:r>
         <w:rPr>
           <w:noProof/>
@@ -215,27 +185,16 @@
         </w:drawing>
       </w:r>
     </w:p>
-    <w:p>
-      <w:pPr>
-        <w:rPr>
-          <w:rFonts w:hint="eastAsia"/>
-        </w:rPr>
-      </w:pPr>
-    </w:p>
-    <w:p>
-      <w:pPr>
-        <w:rPr>
-          <w:rFonts w:hint="eastAsia"/>
-        </w:rPr>
-      </w:pPr>
+    <w:p/>
+    <w:p>
       <w:r>
         <w:rPr>
           <w:noProof/>
         </w:rPr>
         <w:drawing>
           <wp:inline distT="0" distB="0" distL="0" distR="0" wp14:anchorId="2BDEA44F" wp14:editId="485EA7DA">
-            <wp:extent cx="3669673" cy="783203"/>
-            <wp:effectExtent l="0" t="0" r="6985" b="0"/>
+            <wp:extent cx="3208352" cy="684744"/>
+            <wp:effectExtent l="0" t="0" r="0" b="1270"/>
             <wp:docPr id="7" name="图片 7"/>
             <wp:cNvGraphicFramePr>
               <a:graphicFrameLocks xmlns:a="http://schemas.openxmlformats.org/drawingml/2006/main" noChangeAspect="1"/>
@@ -256,7 +215,7 @@
                   <pic:spPr>
                     <a:xfrm>
                       <a:off x="0" y="0"/>
-                      <a:ext cx="3671516" cy="783596"/>
+                      <a:ext cx="3210091" cy="685115"/>
                     </a:xfrm>
                     <a:prstGeom prst="rect">
                       <a:avLst/>
@@ -270,11 +229,6 @@
       </w:r>
     </w:p>
     <w:p>
-      <w:pPr>
-        <w:rPr>
-          <w:rFonts w:hint="eastAsia"/>
-        </w:rPr>
-      </w:pPr>
       <w:r>
         <w:rPr>
           <w:rFonts w:hint="eastAsia"/>
@@ -301,11 +255,6 @@
       </w:r>
     </w:p>
     <w:p>
-      <w:pPr>
-        <w:rPr>
-          <w:rFonts w:hint="eastAsia"/>
-        </w:rPr>
-      </w:pPr>
       <w:r>
         <w:rPr>
           <w:rFonts w:hint="eastAsia"/>
@@ -318,26 +267,23 @@
         </w:rPr>
         <w:t xml:space="preserve"> </w:t>
       </w:r>
-      <w:r>
-        <w:rPr>
-          <w:rFonts w:hint="eastAsia"/>
-        </w:rPr>
-        <w:t>享元模式共享的是内部状态</w:t>
-      </w:r>
-    </w:p>
-    <w:p>
-      <w:pPr>
-        <w:rPr>
-          <w:rFonts w:hint="eastAsia"/>
-        </w:rPr>
-      </w:pPr>
-    </w:p>
-    <w:p>
-      <w:pPr>
-        <w:rPr>
-          <w:rFonts w:hint="eastAsia"/>
-        </w:rPr>
-      </w:pPr>
+      <w:proofErr w:type="gramStart"/>
+      <w:r>
+        <w:rPr>
+          <w:rFonts w:hint="eastAsia"/>
+        </w:rPr>
+        <w:t>享元模式</w:t>
+      </w:r>
+      <w:proofErr w:type="gramEnd"/>
+      <w:r>
+        <w:rPr>
+          <w:rFonts w:hint="eastAsia"/>
+        </w:rPr>
+        <w:t>共享的是内部状态</w:t>
+      </w:r>
+    </w:p>
+    <w:p/>
+    <w:p>
       <w:r>
         <w:rPr>
           <w:rFonts w:hint="eastAsia"/>
@@ -346,11 +292,6 @@
       </w:r>
     </w:p>
     <w:p>
-      <w:pPr>
-        <w:rPr>
-          <w:rFonts w:hint="eastAsia"/>
-        </w:rPr>
-      </w:pPr>
       <w:r>
         <w:rPr>
           <w:rFonts w:hint="eastAsia"/>
@@ -371,11 +312,6 @@
       </w:r>
     </w:p>
     <w:p>
-      <w:pPr>
-        <w:rPr>
-          <w:rFonts w:hint="eastAsia"/>
-        </w:rPr>
-      </w:pPr>
       <w:r>
         <w:rPr>
           <w:noProof/>
@@ -417,24 +353,35 @@
         </w:drawing>
       </w:r>
     </w:p>
-    <w:p>
-      <w:pPr>
-        <w:rPr>
-          <w:rFonts w:hint="eastAsia"/>
-        </w:rPr>
-      </w:pPr>
-    </w:p>
-    <w:p>
-      <w:pPr>
-        <w:rPr>
-          <w:rFonts w:hint="eastAsia"/>
-        </w:rPr>
-      </w:pPr>
-      <w:r>
-        <w:rPr>
-          <w:rFonts w:hint="eastAsia"/>
-        </w:rPr>
-        <w:t>享元模式一定要区分出内部状态</w:t>
+    <w:p/>
+    <w:p>
+      <w:proofErr w:type="gramStart"/>
+      <w:r>
+        <w:rPr>
+          <w:rFonts w:hint="eastAsia"/>
+        </w:rPr>
+        <w:t>享元模式</w:t>
+      </w:r>
+      <w:proofErr w:type="gramEnd"/>
+      <w:r>
+        <w:rPr>
+          <w:rFonts w:hint="eastAsia"/>
+        </w:rPr>
+        <w:t>一定要区分</w:t>
+      </w:r>
+      <w:proofErr w:type="gramStart"/>
+      <w:r>
+        <w:rPr>
+          <w:rFonts w:hint="eastAsia"/>
+        </w:rPr>
+        <w:t>出内部</w:t>
+      </w:r>
+      <w:proofErr w:type="gramEnd"/>
+      <w:r>
+        <w:rPr>
+          <w:rFonts w:hint="eastAsia"/>
+        </w:rPr>
+        <w:t>状态</w:t>
       </w:r>
       <w:r>
         <w:rPr>
@@ -455,55 +402,1951 @@
           <w:rFonts w:hint="eastAsia"/>
         </w:rPr>
       </w:pPr>
-    </w:p>
-    <w:p>
-      <w:pPr>
-        <w:rPr>
-          <w:rFonts w:hint="eastAsia"/>
-        </w:rPr>
-      </w:pPr>
-      <w:r>
-        <w:rPr>
-          <w:rFonts w:hint="eastAsia"/>
-        </w:rPr>
-        <w:t>享元模式使用的时候</w:t>
-      </w:r>
-      <w:r>
-        <w:rPr>
-          <w:rFonts w:hint="eastAsia"/>
-        </w:rPr>
-        <w:t xml:space="preserve"> </w:t>
-      </w:r>
-      <w:r>
-        <w:rPr>
-          <w:rFonts w:hint="eastAsia"/>
-        </w:rPr>
-        <w:t>常常和</w:t>
-      </w:r>
-    </w:p>
-    <w:p>
-      <w:pPr>
-        <w:rPr>
-          <w:rFonts w:hint="eastAsia"/>
-        </w:rPr>
-      </w:pPr>
-      <w:r>
-        <w:rPr>
-          <w:rFonts w:hint="eastAsia"/>
-        </w:rPr>
-        <w:t>4:33</w:t>
+      <w:r>
+        <w:rPr>
+          <w:rFonts w:hint="eastAsia"/>
+        </w:rPr>
+        <w:t xml:space="preserve">   ----- </w:t>
+      </w:r>
+      <w:r>
+        <w:rPr>
+          <w:rFonts w:hint="eastAsia"/>
+        </w:rPr>
+        <w:t>这样</w:t>
+      </w:r>
+      <w:r>
+        <w:rPr>
+          <w:rFonts w:hint="eastAsia"/>
+        </w:rPr>
+        <w:t xml:space="preserve"> </w:t>
+      </w:r>
+      <w:r>
+        <w:rPr>
+          <w:rFonts w:hint="eastAsia"/>
+        </w:rPr>
+        <w:t>大量的棋子</w:t>
+      </w:r>
+      <w:r>
+        <w:rPr>
+          <w:rFonts w:hint="eastAsia"/>
+        </w:rPr>
+        <w:t xml:space="preserve"> </w:t>
+      </w:r>
+      <w:r>
+        <w:rPr>
+          <w:rFonts w:hint="eastAsia"/>
+        </w:rPr>
+        <w:t>颜色</w:t>
+      </w:r>
+      <w:r>
+        <w:rPr>
+          <w:rFonts w:hint="eastAsia"/>
+        </w:rPr>
+        <w:t xml:space="preserve"> </w:t>
+      </w:r>
+      <w:r>
+        <w:rPr>
+          <w:rFonts w:hint="eastAsia"/>
+        </w:rPr>
+        <w:t>形状</w:t>
+      </w:r>
+      <w:r>
+        <w:rPr>
+          <w:rFonts w:hint="eastAsia"/>
+        </w:rPr>
+        <w:t xml:space="preserve"> </w:t>
+      </w:r>
+      <w:r>
+        <w:rPr>
+          <w:rFonts w:hint="eastAsia"/>
+        </w:rPr>
+        <w:t>大小的状态</w:t>
+      </w:r>
+      <w:r>
+        <w:rPr>
+          <w:rFonts w:hint="eastAsia"/>
+        </w:rPr>
+        <w:t xml:space="preserve"> </w:t>
+      </w:r>
+      <w:r>
+        <w:rPr>
+          <w:rFonts w:hint="eastAsia"/>
+        </w:rPr>
+        <w:t>就可以共享</w:t>
+      </w:r>
+      <w:r>
+        <w:rPr>
+          <w:rFonts w:hint="eastAsia"/>
+        </w:rPr>
+        <w:t xml:space="preserve">  </w:t>
+      </w:r>
+      <w:r>
+        <w:rPr>
+          <w:rFonts w:hint="eastAsia"/>
+        </w:rPr>
+        <w:t>但是</w:t>
+      </w:r>
+      <w:r>
+        <w:rPr>
+          <w:rFonts w:hint="eastAsia"/>
+        </w:rPr>
+        <w:t xml:space="preserve"> </w:t>
+      </w:r>
+      <w:r>
+        <w:rPr>
+          <w:rFonts w:hint="eastAsia"/>
+        </w:rPr>
+        <w:t>位置对象不可以共享</w:t>
+      </w:r>
+    </w:p>
+    <w:p/>
+    <w:p>
+      <w:pPr>
+        <w:rPr>
+          <w:rFonts w:hint="eastAsia"/>
+        </w:rPr>
+      </w:pPr>
+      <w:proofErr w:type="gramStart"/>
+      <w:r>
+        <w:rPr>
+          <w:rFonts w:hint="eastAsia"/>
+        </w:rPr>
+        <w:t>享元模式</w:t>
+      </w:r>
+      <w:proofErr w:type="gramEnd"/>
+      <w:r>
+        <w:rPr>
+          <w:rFonts w:hint="eastAsia"/>
+        </w:rPr>
+        <w:t>使用的时候</w:t>
+      </w:r>
+      <w:r>
+        <w:rPr>
+          <w:rFonts w:hint="eastAsia"/>
+        </w:rPr>
+        <w:t xml:space="preserve"> </w:t>
+      </w:r>
+      <w:r>
+        <w:rPr>
+          <w:rFonts w:hint="eastAsia"/>
+        </w:rPr>
+        <w:t>常常和工厂模式一起使用</w:t>
+      </w:r>
+    </w:p>
+    <w:p>
+      <w:pPr>
+        <w:rPr>
+          <w:rFonts w:hint="eastAsia"/>
+        </w:rPr>
+      </w:pPr>
+    </w:p>
+    <w:p>
+      <w:pPr>
+        <w:rPr>
+          <w:rFonts w:hint="eastAsia"/>
+        </w:rPr>
+      </w:pPr>
+      <w:r>
+        <w:rPr>
+          <w:noProof/>
+        </w:rPr>
+        <w:lastRenderedPageBreak/>
+        <w:drawing>
+          <wp:inline distT="0" distB="0" distL="0" distR="0" wp14:anchorId="727DAB87" wp14:editId="2284FAB6">
+            <wp:extent cx="2848595" cy="1177683"/>
+            <wp:effectExtent l="0" t="0" r="0" b="3810"/>
+            <wp:docPr id="2" name="图片 2"/>
+            <wp:cNvGraphicFramePr>
+              <a:graphicFrameLocks xmlns:a="http://schemas.openxmlformats.org/drawingml/2006/main" noChangeAspect="1"/>
+            </wp:cNvGraphicFramePr>
+            <a:graphic xmlns:a="http://schemas.openxmlformats.org/drawingml/2006/main">
+              <a:graphicData uri="http://schemas.openxmlformats.org/drawingml/2006/picture">
+                <pic:pic xmlns:pic="http://schemas.openxmlformats.org/drawingml/2006/picture">
+                  <pic:nvPicPr>
+                    <pic:cNvPr id="0" name=""/>
+                    <pic:cNvPicPr/>
+                  </pic:nvPicPr>
+                  <pic:blipFill>
+                    <a:blip r:embed="rId11"/>
+                    <a:stretch>
+                      <a:fillRect/>
+                    </a:stretch>
+                  </pic:blipFill>
+                  <pic:spPr>
+                    <a:xfrm>
+                      <a:off x="0" y="0"/>
+                      <a:ext cx="2851050" cy="1178698"/>
+                    </a:xfrm>
+                    <a:prstGeom prst="rect">
+                      <a:avLst/>
+                    </a:prstGeom>
+                  </pic:spPr>
+                </pic:pic>
+              </a:graphicData>
+            </a:graphic>
+          </wp:inline>
+        </w:drawing>
+      </w:r>
+    </w:p>
+    <w:p>
+      <w:pPr>
+        <w:rPr>
+          <w:rFonts w:hint="eastAsia"/>
+        </w:rPr>
+      </w:pPr>
+      <w:r>
+        <w:rPr>
+          <w:noProof/>
+        </w:rPr>
+        <w:drawing>
+          <wp:inline distT="0" distB="0" distL="0" distR="0" wp14:anchorId="3AF34994" wp14:editId="0489623D">
+            <wp:extent cx="3488280" cy="2060669"/>
+            <wp:effectExtent l="0" t="0" r="0" b="0"/>
+            <wp:docPr id="3" name="图片 3"/>
+            <wp:cNvGraphicFramePr>
+              <a:graphicFrameLocks xmlns:a="http://schemas.openxmlformats.org/drawingml/2006/main" noChangeAspect="1"/>
+            </wp:cNvGraphicFramePr>
+            <a:graphic xmlns:a="http://schemas.openxmlformats.org/drawingml/2006/main">
+              <a:graphicData uri="http://schemas.openxmlformats.org/drawingml/2006/picture">
+                <pic:pic xmlns:pic="http://schemas.openxmlformats.org/drawingml/2006/picture">
+                  <pic:nvPicPr>
+                    <pic:cNvPr id="0" name=""/>
+                    <pic:cNvPicPr/>
+                  </pic:nvPicPr>
+                  <pic:blipFill>
+                    <a:blip r:embed="rId12"/>
+                    <a:stretch>
+                      <a:fillRect/>
+                    </a:stretch>
+                  </pic:blipFill>
+                  <pic:spPr>
+                    <a:xfrm>
+                      <a:off x="0" y="0"/>
+                      <a:ext cx="3489997" cy="2061683"/>
+                    </a:xfrm>
+                    <a:prstGeom prst="rect">
+                      <a:avLst/>
+                    </a:prstGeom>
+                  </pic:spPr>
+                </pic:pic>
+              </a:graphicData>
+            </a:graphic>
+          </wp:inline>
+        </w:drawing>
+      </w:r>
+    </w:p>
+    <w:p>
+      <w:pPr>
+        <w:rPr>
+          <w:rFonts w:hint="eastAsia"/>
+        </w:rPr>
+      </w:pPr>
+      <w:proofErr w:type="spellStart"/>
+      <w:r>
+        <w:rPr>
+          <w:rFonts w:hint="eastAsia"/>
+        </w:rPr>
+        <w:t>FlyWeightFactory</w:t>
+      </w:r>
+      <w:proofErr w:type="spellEnd"/>
+    </w:p>
+    <w:p>
+      <w:pPr>
+        <w:ind w:firstLineChars="50" w:firstLine="105"/>
+        <w:rPr>
+          <w:rFonts w:hint="eastAsia"/>
+        </w:rPr>
+      </w:pPr>
+      <w:proofErr w:type="gramStart"/>
+      <w:r>
+        <w:rPr>
+          <w:rFonts w:hint="eastAsia"/>
+        </w:rPr>
+        <w:t>享元池就是</w:t>
+      </w:r>
+      <w:proofErr w:type="gramEnd"/>
+      <w:r>
+        <w:rPr>
+          <w:rFonts w:hint="eastAsia"/>
+        </w:rPr>
+        <w:t>Map</w:t>
+      </w:r>
+    </w:p>
+    <w:p>
+      <w:pPr>
+        <w:rPr>
+          <w:rFonts w:hint="eastAsia"/>
+        </w:rPr>
+      </w:pPr>
+      <w:r>
+        <w:rPr>
+          <w:rFonts w:hint="eastAsia"/>
+        </w:rPr>
+        <w:t>持有</w:t>
+      </w:r>
+      <w:r>
+        <w:rPr>
+          <w:rFonts w:hint="eastAsia"/>
+        </w:rPr>
+        <w:t>list</w:t>
+      </w:r>
+    </w:p>
+    <w:p>
+      <w:pPr>
+        <w:rPr>
+          <w:rFonts w:hint="eastAsia"/>
+        </w:rPr>
+      </w:pPr>
+      <w:r>
+        <w:rPr>
+          <w:rFonts w:hint="eastAsia"/>
+        </w:rPr>
+        <w:t>这个</w:t>
+      </w:r>
+      <w:proofErr w:type="spellStart"/>
+      <w:r>
+        <w:rPr>
+          <w:rFonts w:hint="eastAsia"/>
+        </w:rPr>
+        <w:t>FlyWeight</w:t>
+      </w:r>
+      <w:proofErr w:type="spellEnd"/>
+      <w:r>
+        <w:rPr>
+          <w:rFonts w:hint="eastAsia"/>
+        </w:rPr>
+        <w:t>有</w:t>
+      </w:r>
+      <w:proofErr w:type="spellStart"/>
+      <w:r>
+        <w:rPr>
+          <w:rFonts w:hint="eastAsia"/>
+        </w:rPr>
+        <w:t>ConcreteFlyweight</w:t>
+      </w:r>
+      <w:proofErr w:type="spellEnd"/>
+      <w:r>
+        <w:rPr>
+          <w:rFonts w:hint="eastAsia"/>
+        </w:rPr>
+        <w:t>和</w:t>
+      </w:r>
+      <w:proofErr w:type="spellStart"/>
+      <w:r>
+        <w:rPr>
+          <w:rFonts w:hint="eastAsia"/>
+        </w:rPr>
+        <w:t>UnsharedConcreteFlyWeight</w:t>
+      </w:r>
+      <w:proofErr w:type="spellEnd"/>
+    </w:p>
+    <w:p>
+      <w:pPr>
+        <w:rPr>
+          <w:rFonts w:hint="eastAsia"/>
+        </w:rPr>
+      </w:pPr>
+      <w:r>
+        <w:rPr>
+          <w:rFonts w:hint="eastAsia"/>
+        </w:rPr>
+        <w:t>实现这个图中的围棋</w:t>
+      </w:r>
+    </w:p>
+    <w:p>
+      <w:pPr>
+        <w:rPr>
+          <w:rFonts w:hint="eastAsia"/>
+        </w:rPr>
+      </w:pPr>
+      <w:r>
+        <w:rPr>
+          <w:rFonts w:hint="eastAsia"/>
+        </w:rPr>
+        <w:t>【享元</w:t>
+      </w:r>
+      <w:r>
+        <w:rPr>
+          <w:rFonts w:hint="eastAsia"/>
+        </w:rPr>
+        <w:t xml:space="preserve"> </w:t>
+      </w:r>
+      <w:r>
+        <w:rPr>
+          <w:rFonts w:hint="eastAsia"/>
+        </w:rPr>
+        <w:t>就是</w:t>
+      </w:r>
+      <w:r>
+        <w:rPr>
+          <w:rFonts w:hint="eastAsia"/>
+        </w:rPr>
+        <w:t xml:space="preserve"> </w:t>
+      </w:r>
+      <w:r>
+        <w:rPr>
+          <w:rFonts w:hint="eastAsia"/>
+        </w:rPr>
+        <w:t>共享状态相同的元数据</w:t>
+      </w:r>
+      <w:r>
+        <w:rPr>
+          <w:rFonts w:hint="eastAsia"/>
+        </w:rPr>
+        <w:t xml:space="preserve">  </w:t>
+      </w:r>
+      <w:r>
+        <w:rPr>
+          <w:rFonts w:hint="eastAsia"/>
+        </w:rPr>
+        <w:t>元数据就是属性】</w:t>
+      </w:r>
+    </w:p>
+    <w:p>
+      <w:pPr>
+        <w:rPr>
+          <w:rFonts w:hint="eastAsia"/>
+        </w:rPr>
+      </w:pPr>
+      <w:r>
+        <w:rPr>
+          <w:rFonts w:hint="eastAsia"/>
+        </w:rPr>
+        <w:t>先</w:t>
+      </w:r>
+      <w:proofErr w:type="gramStart"/>
+      <w:r>
+        <w:rPr>
+          <w:rFonts w:hint="eastAsia"/>
+        </w:rPr>
+        <w:t>设计享元类</w:t>
+      </w:r>
+      <w:proofErr w:type="gramEnd"/>
+    </w:p>
+    <w:p>
+      <w:pPr>
+        <w:rPr>
+          <w:rFonts w:hint="eastAsia"/>
+        </w:rPr>
+      </w:pPr>
+      <w:r>
+        <w:rPr>
+          <w:rFonts w:hint="eastAsia"/>
+        </w:rPr>
+        <w:t xml:space="preserve"> </w:t>
+      </w:r>
+      <w:r>
+        <w:rPr>
+          <w:noProof/>
+        </w:rPr>
+        <w:drawing>
+          <wp:inline distT="0" distB="0" distL="0" distR="0" wp14:anchorId="2F494041" wp14:editId="419FED64">
+            <wp:extent cx="2647619" cy="1000000"/>
+            <wp:effectExtent l="0" t="0" r="635" b="0"/>
+            <wp:docPr id="8" name="图片 8"/>
+            <wp:cNvGraphicFramePr>
+              <a:graphicFrameLocks xmlns:a="http://schemas.openxmlformats.org/drawingml/2006/main" noChangeAspect="1"/>
+            </wp:cNvGraphicFramePr>
+            <a:graphic xmlns:a="http://schemas.openxmlformats.org/drawingml/2006/main">
+              <a:graphicData uri="http://schemas.openxmlformats.org/drawingml/2006/picture">
+                <pic:pic xmlns:pic="http://schemas.openxmlformats.org/drawingml/2006/picture">
+                  <pic:nvPicPr>
+                    <pic:cNvPr id="0" name=""/>
+                    <pic:cNvPicPr/>
+                  </pic:nvPicPr>
+                  <pic:blipFill>
+                    <a:blip r:embed="rId13"/>
+                    <a:stretch>
+                      <a:fillRect/>
+                    </a:stretch>
+                  </pic:blipFill>
+                  <pic:spPr>
+                    <a:xfrm>
+                      <a:off x="0" y="0"/>
+                      <a:ext cx="2647619" cy="1000000"/>
+                    </a:xfrm>
+                    <a:prstGeom prst="rect">
+                      <a:avLst/>
+                    </a:prstGeom>
+                  </pic:spPr>
+                </pic:pic>
+              </a:graphicData>
+            </a:graphic>
+          </wp:inline>
+        </w:drawing>
+      </w:r>
+    </w:p>
+    <w:p>
+      <w:pPr>
+        <w:rPr>
+          <w:rFonts w:hint="eastAsia"/>
+        </w:rPr>
+      </w:pPr>
+      <w:r>
+        <w:rPr>
+          <w:rFonts w:hint="eastAsia"/>
+        </w:rPr>
+        <w:t>显示的位置不一样</w:t>
+      </w:r>
+      <w:r>
+        <w:rPr>
+          <w:rFonts w:hint="eastAsia"/>
+        </w:rPr>
+        <w:t xml:space="preserve">  --- </w:t>
+      </w:r>
+      <w:r>
+        <w:rPr>
+          <w:rFonts w:hint="eastAsia"/>
+        </w:rPr>
+        <w:t>定义一个坐标类</w:t>
+      </w:r>
+    </w:p>
+    <w:p>
+      <w:pPr>
+        <w:rPr>
+          <w:rFonts w:hint="eastAsia"/>
+        </w:rPr>
+      </w:pPr>
+      <w:r>
+        <w:rPr>
+          <w:noProof/>
+        </w:rPr>
+        <w:lastRenderedPageBreak/>
+        <w:drawing>
+          <wp:inline distT="0" distB="0" distL="0" distR="0" wp14:anchorId="266B45D5" wp14:editId="767BF71E">
+            <wp:extent cx="2262146" cy="2879651"/>
+            <wp:effectExtent l="0" t="0" r="5080" b="0"/>
+            <wp:docPr id="6" name="图片 6"/>
+            <wp:cNvGraphicFramePr>
+              <a:graphicFrameLocks xmlns:a="http://schemas.openxmlformats.org/drawingml/2006/main" noChangeAspect="1"/>
+            </wp:cNvGraphicFramePr>
+            <a:graphic xmlns:a="http://schemas.openxmlformats.org/drawingml/2006/main">
+              <a:graphicData uri="http://schemas.openxmlformats.org/drawingml/2006/picture">
+                <pic:pic xmlns:pic="http://schemas.openxmlformats.org/drawingml/2006/picture">
+                  <pic:nvPicPr>
+                    <pic:cNvPr id="0" name=""/>
+                    <pic:cNvPicPr/>
+                  </pic:nvPicPr>
+                  <pic:blipFill>
+                    <a:blip r:embed="rId14"/>
+                    <a:stretch>
+                      <a:fillRect/>
+                    </a:stretch>
+                  </pic:blipFill>
+                  <pic:spPr>
+                    <a:xfrm>
+                      <a:off x="0" y="0"/>
+                      <a:ext cx="2263034" cy="2880781"/>
+                    </a:xfrm>
+                    <a:prstGeom prst="rect">
+                      <a:avLst/>
+                    </a:prstGeom>
+                  </pic:spPr>
+                </pic:pic>
+              </a:graphicData>
+            </a:graphic>
+          </wp:inline>
+        </w:drawing>
+      </w:r>
+      <w:r>
+        <w:rPr>
+          <w:rFonts w:hint="eastAsia"/>
+        </w:rPr>
+        <w:t xml:space="preserve">  </w:t>
+      </w:r>
+      <w:r>
+        <w:rPr>
+          <w:rFonts w:hint="eastAsia"/>
+        </w:rPr>
+        <w:t>相当于外部状态</w:t>
+      </w:r>
+      <w:r>
+        <w:rPr>
+          <w:rFonts w:hint="eastAsia"/>
+        </w:rPr>
+        <w:t xml:space="preserve"> </w:t>
+      </w:r>
+      <w:proofErr w:type="spellStart"/>
+      <w:r>
+        <w:rPr>
+          <w:rFonts w:hint="eastAsia"/>
+        </w:rPr>
+        <w:t>UnsharedConcreteFlyweight</w:t>
+      </w:r>
+      <w:proofErr w:type="spellEnd"/>
+    </w:p>
+    <w:p>
+      <w:pPr>
+        <w:rPr>
+          <w:rFonts w:hint="eastAsia"/>
+        </w:rPr>
+      </w:pPr>
+    </w:p>
+    <w:p>
+      <w:pPr>
+        <w:rPr>
+          <w:rFonts w:hint="eastAsia"/>
+        </w:rPr>
+      </w:pPr>
+      <w:r>
+        <w:rPr>
+          <w:noProof/>
+        </w:rPr>
+        <w:drawing>
+          <wp:inline distT="0" distB="0" distL="0" distR="0" wp14:anchorId="1CB71F55" wp14:editId="3839BFA5">
+            <wp:extent cx="4295238" cy="4238096"/>
+            <wp:effectExtent l="0" t="0" r="0" b="0"/>
+            <wp:docPr id="9" name="图片 9"/>
+            <wp:cNvGraphicFramePr>
+              <a:graphicFrameLocks xmlns:a="http://schemas.openxmlformats.org/drawingml/2006/main" noChangeAspect="1"/>
+            </wp:cNvGraphicFramePr>
+            <a:graphic xmlns:a="http://schemas.openxmlformats.org/drawingml/2006/main">
+              <a:graphicData uri="http://schemas.openxmlformats.org/drawingml/2006/picture">
+                <pic:pic xmlns:pic="http://schemas.openxmlformats.org/drawingml/2006/picture">
+                  <pic:nvPicPr>
+                    <pic:cNvPr id="0" name=""/>
+                    <pic:cNvPicPr/>
+                  </pic:nvPicPr>
+                  <pic:blipFill>
+                    <a:blip r:embed="rId15"/>
+                    <a:stretch>
+                      <a:fillRect/>
+                    </a:stretch>
+                  </pic:blipFill>
+                  <pic:spPr>
+                    <a:xfrm>
+                      <a:off x="0" y="0"/>
+                      <a:ext cx="4295238" cy="4238096"/>
+                    </a:xfrm>
+                    <a:prstGeom prst="rect">
+                      <a:avLst/>
+                    </a:prstGeom>
+                  </pic:spPr>
+                </pic:pic>
+              </a:graphicData>
+            </a:graphic>
+          </wp:inline>
+        </w:drawing>
+      </w:r>
+    </w:p>
+    <w:p>
+      <w:pPr>
+        <w:rPr>
+          <w:rFonts w:hint="eastAsia"/>
+        </w:rPr>
+      </w:pPr>
+      <w:r>
+        <w:rPr>
+          <w:rFonts w:hint="eastAsia"/>
+        </w:rPr>
+        <w:t>现在是</w:t>
+      </w:r>
+      <w:proofErr w:type="spellStart"/>
+      <w:r>
+        <w:rPr>
+          <w:rFonts w:hint="eastAsia"/>
+        </w:rPr>
+        <w:t>diplay</w:t>
+      </w:r>
+      <w:proofErr w:type="spellEnd"/>
+    </w:p>
+    <w:p>
+      <w:pPr>
+        <w:rPr>
+          <w:rFonts w:hint="eastAsia"/>
+        </w:rPr>
+      </w:pPr>
+      <w:r>
+        <w:rPr>
+          <w:noProof/>
+        </w:rPr>
+        <w:drawing>
+          <wp:inline distT="0" distB="0" distL="0" distR="0" wp14:anchorId="78FE1526" wp14:editId="78995601">
+            <wp:extent cx="4980953" cy="952381"/>
+            <wp:effectExtent l="0" t="0" r="0" b="635"/>
+            <wp:docPr id="11" name="图片 11"/>
+            <wp:cNvGraphicFramePr>
+              <a:graphicFrameLocks xmlns:a="http://schemas.openxmlformats.org/drawingml/2006/main" noChangeAspect="1"/>
+            </wp:cNvGraphicFramePr>
+            <a:graphic xmlns:a="http://schemas.openxmlformats.org/drawingml/2006/main">
+              <a:graphicData uri="http://schemas.openxmlformats.org/drawingml/2006/picture">
+                <pic:pic xmlns:pic="http://schemas.openxmlformats.org/drawingml/2006/picture">
+                  <pic:nvPicPr>
+                    <pic:cNvPr id="0" name=""/>
+                    <pic:cNvPicPr/>
+                  </pic:nvPicPr>
+                  <pic:blipFill>
+                    <a:blip r:embed="rId16"/>
+                    <a:stretch>
+                      <a:fillRect/>
+                    </a:stretch>
+                  </pic:blipFill>
+                  <pic:spPr>
+                    <a:xfrm>
+                      <a:off x="0" y="0"/>
+                      <a:ext cx="4980953" cy="952381"/>
+                    </a:xfrm>
+                    <a:prstGeom prst="rect">
+                      <a:avLst/>
+                    </a:prstGeom>
+                  </pic:spPr>
+                </pic:pic>
+              </a:graphicData>
+            </a:graphic>
+          </wp:inline>
+        </w:drawing>
+      </w:r>
+    </w:p>
+    <w:p>
+      <w:pPr>
+        <w:rPr>
+          <w:rFonts w:hint="eastAsia"/>
+        </w:rPr>
+      </w:pPr>
+      <w:r>
+        <w:rPr>
+          <w:rFonts w:hint="eastAsia"/>
+        </w:rPr>
+        <w:lastRenderedPageBreak/>
+        <w:t>这是设计</w:t>
+      </w:r>
+      <w:proofErr w:type="gramStart"/>
+      <w:r>
+        <w:rPr>
+          <w:rFonts w:hint="eastAsia"/>
+        </w:rPr>
+        <w:t>的享元类</w:t>
+      </w:r>
+      <w:proofErr w:type="gramEnd"/>
+      <w:r>
+        <w:rPr>
+          <w:rFonts w:hint="eastAsia"/>
+        </w:rPr>
+        <w:t>对象</w:t>
+      </w:r>
+    </w:p>
+    <w:p>
+      <w:pPr>
+        <w:rPr>
+          <w:rFonts w:hint="eastAsia"/>
+        </w:rPr>
+      </w:pPr>
+    </w:p>
+    <w:p>
+      <w:pPr>
+        <w:rPr>
+          <w:rFonts w:hint="eastAsia"/>
+        </w:rPr>
+      </w:pPr>
+      <w:r>
+        <w:rPr>
+          <w:noProof/>
+        </w:rPr>
+        <w:drawing>
+          <wp:inline distT="0" distB="0" distL="0" distR="0" wp14:anchorId="4F41E5B4" wp14:editId="2E1608CD">
+            <wp:extent cx="2985715" cy="539752"/>
+            <wp:effectExtent l="0" t="0" r="5715" b="0"/>
+            <wp:docPr id="12" name="图片 12"/>
+            <wp:cNvGraphicFramePr>
+              <a:graphicFrameLocks xmlns:a="http://schemas.openxmlformats.org/drawingml/2006/main" noChangeAspect="1"/>
+            </wp:cNvGraphicFramePr>
+            <a:graphic xmlns:a="http://schemas.openxmlformats.org/drawingml/2006/main">
+              <a:graphicData uri="http://schemas.openxmlformats.org/drawingml/2006/picture">
+                <pic:pic xmlns:pic="http://schemas.openxmlformats.org/drawingml/2006/picture">
+                  <pic:nvPicPr>
+                    <pic:cNvPr id="0" name=""/>
+                    <pic:cNvPicPr/>
+                  </pic:nvPicPr>
+                  <pic:blipFill>
+                    <a:blip r:embed="rId17"/>
+                    <a:stretch>
+                      <a:fillRect/>
+                    </a:stretch>
+                  </pic:blipFill>
+                  <pic:spPr>
+                    <a:xfrm>
+                      <a:off x="0" y="0"/>
+                      <a:ext cx="2989621" cy="540458"/>
+                    </a:xfrm>
+                    <a:prstGeom prst="rect">
+                      <a:avLst/>
+                    </a:prstGeom>
+                  </pic:spPr>
+                </pic:pic>
+              </a:graphicData>
+            </a:graphic>
+          </wp:inline>
+        </w:drawing>
+      </w:r>
+      <w:r>
+        <w:rPr>
+          <w:rFonts w:hint="eastAsia"/>
+        </w:rPr>
+        <w:t xml:space="preserve"> ---- </w:t>
+      </w:r>
+      <w:r>
+        <w:rPr>
+          <w:rFonts w:hint="eastAsia"/>
+        </w:rPr>
+        <w:t>内部状态设计</w:t>
+      </w:r>
+      <w:proofErr w:type="gramStart"/>
+      <w:r>
+        <w:rPr>
+          <w:rFonts w:hint="eastAsia"/>
+        </w:rPr>
+        <w:t>成成员</w:t>
+      </w:r>
+      <w:proofErr w:type="gramEnd"/>
+      <w:r>
+        <w:rPr>
+          <w:rFonts w:hint="eastAsia"/>
+        </w:rPr>
+        <w:t>变量</w:t>
+      </w:r>
+      <w:r>
+        <w:rPr>
+          <w:rFonts w:hint="eastAsia"/>
+        </w:rPr>
+        <w:t xml:space="preserve"> </w:t>
+      </w:r>
+      <w:r>
+        <w:rPr>
+          <w:rFonts w:hint="eastAsia"/>
+        </w:rPr>
+        <w:t>并进行存储</w:t>
+      </w:r>
+      <w:r>
+        <w:rPr>
+          <w:rFonts w:hint="eastAsia"/>
+        </w:rPr>
+        <w:t xml:space="preserve">  </w:t>
+      </w:r>
+      <w:r>
+        <w:rPr>
+          <w:rFonts w:hint="eastAsia"/>
+        </w:rPr>
+        <w:t>这里面的颜色</w:t>
+      </w:r>
+      <w:r>
+        <w:rPr>
+          <w:rFonts w:hint="eastAsia"/>
+        </w:rPr>
+        <w:t>color</w:t>
+      </w:r>
+      <w:r>
+        <w:rPr>
+          <w:rFonts w:hint="eastAsia"/>
+        </w:rPr>
+        <w:t>因为都一样</w:t>
+      </w:r>
+      <w:r>
+        <w:rPr>
+          <w:rFonts w:hint="eastAsia"/>
+        </w:rPr>
+        <w:t xml:space="preserve"> </w:t>
+      </w:r>
+      <w:r>
+        <w:rPr>
+          <w:rFonts w:hint="eastAsia"/>
+        </w:rPr>
+        <w:t>所以共享</w:t>
+      </w:r>
+      <w:r>
+        <w:rPr>
+          <w:rFonts w:hint="eastAsia"/>
+        </w:rPr>
+        <w:t xml:space="preserve"> </w:t>
+      </w:r>
+      <w:r>
+        <w:rPr>
+          <w:rFonts w:hint="eastAsia"/>
+        </w:rPr>
+        <w:t>所以设计成</w:t>
+      </w:r>
+      <w:proofErr w:type="spellStart"/>
+      <w:r>
+        <w:rPr>
+          <w:rFonts w:hint="eastAsia"/>
+        </w:rPr>
+        <w:t>ConcreteFlyWeight</w:t>
+      </w:r>
+      <w:proofErr w:type="spellEnd"/>
+      <w:r>
+        <w:rPr>
+          <w:rFonts w:hint="eastAsia"/>
+        </w:rPr>
+        <w:t>类的属性</w:t>
+      </w:r>
+      <w:r>
+        <w:rPr>
+          <w:rFonts w:hint="eastAsia"/>
+        </w:rPr>
+        <w:t xml:space="preserve"> </w:t>
+      </w:r>
+      <w:r>
+        <w:rPr>
+          <w:rFonts w:hint="eastAsia"/>
+        </w:rPr>
+        <w:t>并在构造和方法中可以设置存储</w:t>
+      </w:r>
+    </w:p>
+    <w:p>
+      <w:pPr>
+        <w:rPr>
+          <w:rFonts w:hint="eastAsia"/>
+        </w:rPr>
+      </w:pPr>
+      <w:r>
+        <w:rPr>
+          <w:noProof/>
+        </w:rPr>
+        <w:drawing>
+          <wp:inline distT="0" distB="0" distL="0" distR="0" wp14:anchorId="390CD757" wp14:editId="78AE3C9A">
+            <wp:extent cx="5200000" cy="723810"/>
+            <wp:effectExtent l="0" t="0" r="1270" b="635"/>
+            <wp:docPr id="13" name="图片 13"/>
+            <wp:cNvGraphicFramePr>
+              <a:graphicFrameLocks xmlns:a="http://schemas.openxmlformats.org/drawingml/2006/main" noChangeAspect="1"/>
+            </wp:cNvGraphicFramePr>
+            <a:graphic xmlns:a="http://schemas.openxmlformats.org/drawingml/2006/main">
+              <a:graphicData uri="http://schemas.openxmlformats.org/drawingml/2006/picture">
+                <pic:pic xmlns:pic="http://schemas.openxmlformats.org/drawingml/2006/picture">
+                  <pic:nvPicPr>
+                    <pic:cNvPr id="0" name=""/>
+                    <pic:cNvPicPr/>
+                  </pic:nvPicPr>
+                  <pic:blipFill>
+                    <a:blip r:embed="rId18"/>
+                    <a:stretch>
+                      <a:fillRect/>
+                    </a:stretch>
+                  </pic:blipFill>
+                  <pic:spPr>
+                    <a:xfrm>
+                      <a:off x="0" y="0"/>
+                      <a:ext cx="5200000" cy="723810"/>
+                    </a:xfrm>
+                    <a:prstGeom prst="rect">
+                      <a:avLst/>
+                    </a:prstGeom>
+                  </pic:spPr>
+                </pic:pic>
+              </a:graphicData>
+            </a:graphic>
+          </wp:inline>
+        </w:drawing>
+      </w:r>
+    </w:p>
+    <w:p>
+      <w:pPr>
+        <w:rPr>
+          <w:rFonts w:hint="eastAsia"/>
+        </w:rPr>
+      </w:pPr>
+      <w:r>
+        <w:rPr>
+          <w:rFonts w:hint="eastAsia"/>
+        </w:rPr>
+        <w:t>那么对于外部不一致的类</w:t>
+      </w:r>
+      <w:r>
+        <w:rPr>
+          <w:rFonts w:hint="eastAsia"/>
+        </w:rPr>
+        <w:t xml:space="preserve">  </w:t>
+      </w:r>
+      <w:r>
+        <w:rPr>
+          <w:rFonts w:hint="eastAsia"/>
+        </w:rPr>
+        <w:t>这里面的位置</w:t>
+      </w:r>
+      <w:r>
+        <w:rPr>
+          <w:rFonts w:hint="eastAsia"/>
+        </w:rPr>
+        <w:t xml:space="preserve"> </w:t>
+      </w:r>
+      <w:r>
+        <w:rPr>
+          <w:rFonts w:hint="eastAsia"/>
+        </w:rPr>
+        <w:t>就单独设计成一个新的类</w:t>
+      </w:r>
+    </w:p>
+    <w:p>
+      <w:pPr>
+        <w:rPr>
+          <w:rFonts w:hint="eastAsia"/>
+        </w:rPr>
+      </w:pPr>
+      <w:r>
+        <w:rPr>
+          <w:rFonts w:hint="eastAsia"/>
+        </w:rPr>
+        <w:t xml:space="preserve"> </w:t>
+      </w:r>
+      <w:r>
+        <w:rPr>
+          <w:rFonts w:hint="eastAsia"/>
+        </w:rPr>
+        <w:t>这里面是</w:t>
+      </w:r>
+      <w:r>
+        <w:rPr>
+          <w:rFonts w:hint="eastAsia"/>
+        </w:rPr>
+        <w:t>Coordinate</w:t>
+      </w:r>
+      <w:r>
+        <w:rPr>
+          <w:rFonts w:hint="eastAsia"/>
+        </w:rPr>
+        <w:t>类</w:t>
+      </w:r>
+    </w:p>
+    <w:p>
+      <w:pPr>
+        <w:rPr>
+          <w:rFonts w:hint="eastAsia"/>
+        </w:rPr>
+      </w:pPr>
+    </w:p>
+    <w:p>
+      <w:pPr>
+        <w:rPr>
+          <w:rFonts w:hint="eastAsia"/>
+        </w:rPr>
+      </w:pPr>
+      <w:r>
+        <w:rPr>
+          <w:rFonts w:hint="eastAsia"/>
+        </w:rPr>
+        <w:t>现在这</w:t>
+      </w:r>
+      <w:proofErr w:type="gramStart"/>
+      <w:r>
+        <w:rPr>
+          <w:rFonts w:hint="eastAsia"/>
+        </w:rPr>
+        <w:t>几享元工厂</w:t>
+      </w:r>
+      <w:proofErr w:type="gramEnd"/>
+      <w:r>
+        <w:rPr>
+          <w:rFonts w:hint="eastAsia"/>
+        </w:rPr>
+        <w:t xml:space="preserve"> ==== </w:t>
+      </w:r>
+      <w:r>
+        <w:rPr>
+          <w:rFonts w:hint="eastAsia"/>
+        </w:rPr>
+        <w:t>没有</w:t>
+      </w:r>
+      <w:proofErr w:type="gramStart"/>
+      <w:r>
+        <w:rPr>
+          <w:rFonts w:hint="eastAsia"/>
+        </w:rPr>
+        <w:t>享元工厂</w:t>
+      </w:r>
+      <w:proofErr w:type="gramEnd"/>
+      <w:r>
+        <w:rPr>
+          <w:rFonts w:hint="eastAsia"/>
+        </w:rPr>
+        <w:t xml:space="preserve"> </w:t>
+      </w:r>
+      <w:r>
+        <w:rPr>
+          <w:rFonts w:hint="eastAsia"/>
+        </w:rPr>
+        <w:t>就</w:t>
+      </w:r>
+      <w:proofErr w:type="gramStart"/>
+      <w:r>
+        <w:rPr>
+          <w:rFonts w:hint="eastAsia"/>
+        </w:rPr>
+        <w:t>没有享元的</w:t>
+      </w:r>
+      <w:proofErr w:type="gramEnd"/>
+      <w:r>
+        <w:rPr>
+          <w:rFonts w:hint="eastAsia"/>
+        </w:rPr>
+        <w:t>优势</w:t>
+      </w:r>
+    </w:p>
+    <w:p>
+      <w:pPr>
+        <w:rPr>
+          <w:rFonts w:hint="eastAsia"/>
+        </w:rPr>
+      </w:pPr>
+      <w:r>
+        <w:rPr>
+          <w:rFonts w:hint="eastAsia"/>
+        </w:rPr>
+        <w:t>首先要设计一个</w:t>
+      </w:r>
+      <w:r>
+        <w:rPr>
+          <w:rFonts w:hint="eastAsia"/>
+        </w:rPr>
+        <w:t>Map</w:t>
+      </w:r>
+    </w:p>
+    <w:p>
+      <w:pPr>
+        <w:rPr>
+          <w:rFonts w:hint="eastAsia"/>
+        </w:rPr>
+      </w:pPr>
+      <w:r>
+        <w:rPr>
+          <w:noProof/>
+        </w:rPr>
+        <w:drawing>
+          <wp:inline distT="0" distB="0" distL="0" distR="0" wp14:anchorId="74C1934B" wp14:editId="413C8847">
+            <wp:extent cx="3933334" cy="1933333"/>
+            <wp:effectExtent l="0" t="0" r="0" b="0"/>
+            <wp:docPr id="14" name="图片 14"/>
+            <wp:cNvGraphicFramePr>
+              <a:graphicFrameLocks xmlns:a="http://schemas.openxmlformats.org/drawingml/2006/main" noChangeAspect="1"/>
+            </wp:cNvGraphicFramePr>
+            <a:graphic xmlns:a="http://schemas.openxmlformats.org/drawingml/2006/main">
+              <a:graphicData uri="http://schemas.openxmlformats.org/drawingml/2006/picture">
+                <pic:pic xmlns:pic="http://schemas.openxmlformats.org/drawingml/2006/picture">
+                  <pic:nvPicPr>
+                    <pic:cNvPr id="0" name=""/>
+                    <pic:cNvPicPr/>
+                  </pic:nvPicPr>
+                  <pic:blipFill>
+                    <a:blip r:embed="rId19"/>
+                    <a:stretch>
+                      <a:fillRect/>
+                    </a:stretch>
+                  </pic:blipFill>
+                  <pic:spPr>
+                    <a:xfrm>
+                      <a:off x="0" y="0"/>
+                      <a:ext cx="3933334" cy="1933333"/>
+                    </a:xfrm>
+                    <a:prstGeom prst="rect">
+                      <a:avLst/>
+                    </a:prstGeom>
+                  </pic:spPr>
+                </pic:pic>
+              </a:graphicData>
+            </a:graphic>
+          </wp:inline>
+        </w:drawing>
+      </w:r>
+    </w:p>
+    <w:p>
+      <w:pPr>
+        <w:rPr>
+          <w:rFonts w:hint="eastAsia"/>
+        </w:rPr>
+      </w:pPr>
+      <w:r>
+        <w:rPr>
+          <w:rFonts w:hint="eastAsia"/>
+        </w:rPr>
+        <w:t>这个</w:t>
+      </w:r>
+      <w:r>
+        <w:rPr>
+          <w:rFonts w:hint="eastAsia"/>
+        </w:rPr>
+        <w:t>map</w:t>
+      </w:r>
+      <w:r>
+        <w:rPr>
+          <w:rFonts w:hint="eastAsia"/>
+        </w:rPr>
+        <w:t>就是</w:t>
+      </w:r>
+      <w:proofErr w:type="gramStart"/>
+      <w:r>
+        <w:rPr>
+          <w:rFonts w:hint="eastAsia"/>
+        </w:rPr>
+        <w:t>享元池</w:t>
+      </w:r>
+      <w:proofErr w:type="gramEnd"/>
+      <w:r>
+        <w:rPr>
+          <w:rFonts w:hint="eastAsia"/>
+        </w:rPr>
+        <w:t>对象</w:t>
+      </w:r>
+    </w:p>
+    <w:p>
+      <w:pPr>
+        <w:rPr>
+          <w:rFonts w:hint="eastAsia"/>
+        </w:rPr>
+      </w:pPr>
+    </w:p>
+    <w:p>
+      <w:pPr>
+        <w:rPr>
+          <w:rFonts w:hint="eastAsia"/>
+        </w:rPr>
+      </w:pPr>
+      <w:r>
+        <w:rPr>
+          <w:noProof/>
+        </w:rPr>
+        <w:drawing>
+          <wp:inline distT="0" distB="0" distL="0" distR="0" wp14:anchorId="4F5DFD01" wp14:editId="54F7BAD6">
+            <wp:extent cx="5274310" cy="1910106"/>
+            <wp:effectExtent l="0" t="0" r="2540" b="0"/>
+            <wp:docPr id="16" name="图片 16"/>
+            <wp:cNvGraphicFramePr>
+              <a:graphicFrameLocks xmlns:a="http://schemas.openxmlformats.org/drawingml/2006/main" noChangeAspect="1"/>
+            </wp:cNvGraphicFramePr>
+            <a:graphic xmlns:a="http://schemas.openxmlformats.org/drawingml/2006/main">
+              <a:graphicData uri="http://schemas.openxmlformats.org/drawingml/2006/picture">
+                <pic:pic xmlns:pic="http://schemas.openxmlformats.org/drawingml/2006/picture">
+                  <pic:nvPicPr>
+                    <pic:cNvPr id="0" name=""/>
+                    <pic:cNvPicPr/>
+                  </pic:nvPicPr>
+                  <pic:blipFill>
+                    <a:blip r:embed="rId20"/>
+                    <a:stretch>
+                      <a:fillRect/>
+                    </a:stretch>
+                  </pic:blipFill>
+                  <pic:spPr>
+                    <a:xfrm>
+                      <a:off x="0" y="0"/>
+                      <a:ext cx="5274310" cy="1910106"/>
+                    </a:xfrm>
+                    <a:prstGeom prst="rect">
+                      <a:avLst/>
+                    </a:prstGeom>
+                  </pic:spPr>
+                </pic:pic>
+              </a:graphicData>
+            </a:graphic>
+          </wp:inline>
+        </w:drawing>
+      </w:r>
+    </w:p>
+    <w:p>
+      <w:pPr>
+        <w:rPr>
+          <w:rFonts w:hint="eastAsia"/>
+        </w:rPr>
+      </w:pPr>
+      <w:r>
+        <w:rPr>
+          <w:rFonts w:hint="eastAsia"/>
+        </w:rPr>
+        <w:t>写完之后</w:t>
+      </w:r>
+      <w:r>
+        <w:rPr>
+          <w:rFonts w:hint="eastAsia"/>
+        </w:rPr>
+        <w:t xml:space="preserve"> </w:t>
+      </w:r>
+      <w:r>
+        <w:rPr>
+          <w:rFonts w:hint="eastAsia"/>
+        </w:rPr>
+        <w:t>测试一下</w:t>
+      </w:r>
+    </w:p>
+    <w:p>
+      <w:pPr>
+        <w:rPr>
+          <w:rFonts w:hint="eastAsia"/>
+        </w:rPr>
+      </w:pPr>
+      <w:r>
+        <w:rPr>
+          <w:rFonts w:hint="eastAsia"/>
+        </w:rPr>
+        <w:t>从工厂里面直接获取出我们的棋子</w:t>
+      </w:r>
+    </w:p>
+    <w:p>
+      <w:pPr>
+        <w:rPr>
+          <w:rFonts w:hint="eastAsia"/>
+        </w:rPr>
+      </w:pPr>
+      <w:r>
+        <w:rPr>
+          <w:noProof/>
+        </w:rPr>
+        <w:lastRenderedPageBreak/>
+        <w:drawing>
+          <wp:inline distT="0" distB="0" distL="0" distR="0" wp14:anchorId="33827869" wp14:editId="7EB52E79">
+            <wp:extent cx="3250427" cy="2250093"/>
+            <wp:effectExtent l="0" t="0" r="7620" b="0"/>
+            <wp:docPr id="17" name="图片 17"/>
+            <wp:cNvGraphicFramePr>
+              <a:graphicFrameLocks xmlns:a="http://schemas.openxmlformats.org/drawingml/2006/main" noChangeAspect="1"/>
+            </wp:cNvGraphicFramePr>
+            <a:graphic xmlns:a="http://schemas.openxmlformats.org/drawingml/2006/main">
+              <a:graphicData uri="http://schemas.openxmlformats.org/drawingml/2006/picture">
+                <pic:pic xmlns:pic="http://schemas.openxmlformats.org/drawingml/2006/picture">
+                  <pic:nvPicPr>
+                    <pic:cNvPr id="0" name=""/>
+                    <pic:cNvPicPr/>
+                  </pic:nvPicPr>
+                  <pic:blipFill>
+                    <a:blip r:embed="rId21"/>
+                    <a:stretch>
+                      <a:fillRect/>
+                    </a:stretch>
+                  </pic:blipFill>
+                  <pic:spPr>
+                    <a:xfrm>
+                      <a:off x="0" y="0"/>
+                      <a:ext cx="3249650" cy="2249555"/>
+                    </a:xfrm>
+                    <a:prstGeom prst="rect">
+                      <a:avLst/>
+                    </a:prstGeom>
+                  </pic:spPr>
+                </pic:pic>
+              </a:graphicData>
+            </a:graphic>
+          </wp:inline>
+        </w:drawing>
+      </w:r>
+    </w:p>
+    <w:p>
+      <w:pPr>
+        <w:rPr>
+          <w:rFonts w:hint="eastAsia"/>
+        </w:rPr>
+      </w:pPr>
+      <w:r>
+        <w:rPr>
+          <w:rFonts w:hint="eastAsia"/>
+        </w:rPr>
+        <w:t>现在就是反复的</w:t>
+      </w:r>
+      <w:r>
+        <w:rPr>
+          <w:rFonts w:hint="eastAsia"/>
+        </w:rPr>
+        <w:t xml:space="preserve"> </w:t>
+      </w:r>
+      <w:r>
+        <w:rPr>
+          <w:rFonts w:hint="eastAsia"/>
+        </w:rPr>
+        <w:t>把棋子放到某个位置</w:t>
+      </w:r>
+      <w:r>
+        <w:rPr>
+          <w:rFonts w:hint="eastAsia"/>
+        </w:rPr>
+        <w:t xml:space="preserve"> </w:t>
+      </w:r>
+      <w:r>
+        <w:rPr>
+          <w:rFonts w:hint="eastAsia"/>
+        </w:rPr>
+        <w:t>增加外部状态的处理</w:t>
+      </w:r>
+    </w:p>
+    <w:p>
+      <w:pPr>
+        <w:rPr>
+          <w:rFonts w:hint="eastAsia"/>
+        </w:rPr>
+      </w:pPr>
+      <w:r>
+        <w:rPr>
+          <w:noProof/>
+        </w:rPr>
+        <w:drawing>
+          <wp:inline distT="0" distB="0" distL="0" distR="0" wp14:anchorId="1D9ED3C5" wp14:editId="06822BBE">
+            <wp:extent cx="2714144" cy="2137074"/>
+            <wp:effectExtent l="0" t="0" r="0" b="0"/>
+            <wp:docPr id="18" name="图片 18"/>
+            <wp:cNvGraphicFramePr>
+              <a:graphicFrameLocks xmlns:a="http://schemas.openxmlformats.org/drawingml/2006/main" noChangeAspect="1"/>
+            </wp:cNvGraphicFramePr>
+            <a:graphic xmlns:a="http://schemas.openxmlformats.org/drawingml/2006/main">
+              <a:graphicData uri="http://schemas.openxmlformats.org/drawingml/2006/picture">
+                <pic:pic xmlns:pic="http://schemas.openxmlformats.org/drawingml/2006/picture">
+                  <pic:nvPicPr>
+                    <pic:cNvPr id="0" name=""/>
+                    <pic:cNvPicPr/>
+                  </pic:nvPicPr>
+                  <pic:blipFill>
+                    <a:blip r:embed="rId22"/>
+                    <a:stretch>
+                      <a:fillRect/>
+                    </a:stretch>
+                  </pic:blipFill>
+                  <pic:spPr>
+                    <a:xfrm>
+                      <a:off x="0" y="0"/>
+                      <a:ext cx="2715220" cy="2137921"/>
+                    </a:xfrm>
+                    <a:prstGeom prst="rect">
+                      <a:avLst/>
+                    </a:prstGeom>
+                  </pic:spPr>
+                </pic:pic>
+              </a:graphicData>
+            </a:graphic>
+          </wp:inline>
+        </w:drawing>
+      </w:r>
+    </w:p>
+    <w:p>
+      <w:pPr>
+        <w:rPr>
+          <w:rFonts w:hint="eastAsia"/>
+        </w:rPr>
+      </w:pPr>
+    </w:p>
+    <w:p>
+      <w:pPr>
+        <w:rPr>
+          <w:rFonts w:hint="eastAsia"/>
+        </w:rPr>
+      </w:pPr>
+      <w:r>
+        <w:t>X</w:t>
+      </w:r>
+      <w:r>
+        <w:rPr>
+          <w:rFonts w:hint="eastAsia"/>
+        </w:rPr>
+        <w:t>xx</w:t>
+      </w:r>
+      <w:r>
+        <w:rPr>
+          <w:rFonts w:hint="eastAsia"/>
+        </w:rPr>
+        <w:t>池都是</w:t>
+      </w:r>
+      <w:r>
+        <w:rPr>
+          <w:rFonts w:hint="eastAsia"/>
+        </w:rPr>
+        <w:t xml:space="preserve"> </w:t>
+      </w:r>
+      <w:proofErr w:type="gramStart"/>
+      <w:r>
+        <w:rPr>
+          <w:rFonts w:hint="eastAsia"/>
+        </w:rPr>
+        <w:t>享元模式</w:t>
+      </w:r>
+      <w:proofErr w:type="gramEnd"/>
+    </w:p>
+    <w:p>
+      <w:pPr>
+        <w:rPr>
+          <w:rFonts w:hint="eastAsia"/>
+        </w:rPr>
+      </w:pPr>
+    </w:p>
+    <w:p>
+      <w:pPr>
+        <w:rPr>
+          <w:rFonts w:hint="eastAsia"/>
+        </w:rPr>
+      </w:pPr>
+      <w:r>
+        <w:rPr>
+          <w:rFonts w:hint="eastAsia"/>
+        </w:rPr>
+        <w:t>这样</w:t>
+      </w:r>
+      <w:r>
+        <w:rPr>
+          <w:rFonts w:hint="eastAsia"/>
+        </w:rPr>
+        <w:t>Color</w:t>
+      </w:r>
+      <w:r>
+        <w:rPr>
+          <w:rFonts w:hint="eastAsia"/>
+        </w:rPr>
+        <w:t>实现了共享</w:t>
+      </w:r>
+      <w:r>
+        <w:rPr>
+          <w:rFonts w:hint="eastAsia"/>
+        </w:rPr>
+        <w:t xml:space="preserve"> </w:t>
+      </w:r>
+      <w:r>
+        <w:rPr>
+          <w:rFonts w:hint="eastAsia"/>
+        </w:rPr>
+        <w:t>不同而地方</w:t>
+      </w:r>
+      <w:r>
+        <w:rPr>
+          <w:rFonts w:hint="eastAsia"/>
+        </w:rPr>
+        <w:t xml:space="preserve"> </w:t>
+      </w:r>
+      <w:r>
+        <w:rPr>
+          <w:rFonts w:hint="eastAsia"/>
+        </w:rPr>
+        <w:t>外部传进来</w:t>
+      </w:r>
+    </w:p>
+    <w:p>
+      <w:pPr>
+        <w:rPr>
+          <w:rFonts w:hint="eastAsia"/>
+        </w:rPr>
+      </w:pPr>
+      <w:r>
+        <w:rPr>
+          <w:rFonts w:hint="eastAsia"/>
+        </w:rPr>
+        <w:t>这样内部状态和外部状态分开</w:t>
+      </w:r>
+    </w:p>
+    <w:p>
+      <w:pPr>
+        <w:rPr>
+          <w:rFonts w:hint="eastAsia"/>
+        </w:rPr>
+      </w:pPr>
+    </w:p>
+    <w:p>
+      <w:pPr>
+        <w:rPr>
+          <w:rFonts w:hint="eastAsia"/>
+        </w:rPr>
+      </w:pPr>
+      <w:r>
+        <w:rPr>
+          <w:rFonts w:hint="eastAsia"/>
+        </w:rPr>
+        <w:t xml:space="preserve">   --- </w:t>
+      </w:r>
+      <w:r>
+        <w:rPr>
+          <w:rFonts w:hint="eastAsia"/>
+        </w:rPr>
+        <w:t>要素</w:t>
+      </w:r>
+      <w:r>
+        <w:rPr>
+          <w:rFonts w:hint="eastAsia"/>
+        </w:rPr>
+        <w:t xml:space="preserve"> </w:t>
+      </w:r>
+      <w:r>
+        <w:rPr>
+          <w:rFonts w:hint="eastAsia"/>
+        </w:rPr>
+        <w:t>三点</w:t>
+      </w:r>
+    </w:p>
+    <w:p>
+      <w:pPr>
+        <w:ind w:firstLine="420"/>
+        <w:rPr>
+          <w:rFonts w:hint="eastAsia"/>
+        </w:rPr>
+      </w:pPr>
+      <w:r>
+        <w:rPr>
+          <w:rFonts w:hint="eastAsia"/>
+        </w:rPr>
+        <w:t xml:space="preserve">---- </w:t>
+      </w:r>
+      <w:r>
+        <w:rPr>
+          <w:rFonts w:hint="eastAsia"/>
+        </w:rPr>
+        <w:t>一定</w:t>
+      </w:r>
+      <w:proofErr w:type="gramStart"/>
+      <w:r>
+        <w:rPr>
+          <w:rFonts w:hint="eastAsia"/>
+        </w:rPr>
+        <w:t>要有池化的</w:t>
+      </w:r>
+      <w:proofErr w:type="gramEnd"/>
+      <w:r>
+        <w:rPr>
+          <w:rFonts w:hint="eastAsia"/>
+        </w:rPr>
+        <w:t>工厂</w:t>
+      </w:r>
+      <w:r>
+        <w:rPr>
+          <w:rFonts w:hint="eastAsia"/>
+        </w:rPr>
+        <w:t xml:space="preserve">  </w:t>
+      </w:r>
+      <w:r>
+        <w:rPr>
+          <w:rFonts w:hint="eastAsia"/>
+        </w:rPr>
+        <w:t>内部状态使用成员变量存储你的状态</w:t>
+      </w:r>
+      <w:r>
+        <w:rPr>
+          <w:rFonts w:hint="eastAsia"/>
+        </w:rPr>
+        <w:t xml:space="preserve"> </w:t>
+      </w:r>
+      <w:r>
+        <w:rPr>
+          <w:rFonts w:hint="eastAsia"/>
+        </w:rPr>
+        <w:t>外部状态另起炉灶</w:t>
+      </w:r>
+      <w:r>
+        <w:rPr>
+          <w:rFonts w:hint="eastAsia"/>
+        </w:rPr>
+        <w:t xml:space="preserve"> </w:t>
+      </w:r>
+    </w:p>
+    <w:p>
+      <w:pPr>
+        <w:rPr>
+          <w:rFonts w:hint="eastAsia"/>
+        </w:rPr>
+      </w:pPr>
+      <w:r>
+        <w:rPr>
+          <w:noProof/>
+        </w:rPr>
+        <w:drawing>
+          <wp:inline distT="0" distB="0" distL="0" distR="0" wp14:anchorId="731A87BE" wp14:editId="4ED51FAA">
+            <wp:extent cx="5274310" cy="1411366"/>
+            <wp:effectExtent l="0" t="0" r="2540" b="0"/>
+            <wp:docPr id="19" name="图片 19"/>
+            <wp:cNvGraphicFramePr>
+              <a:graphicFrameLocks xmlns:a="http://schemas.openxmlformats.org/drawingml/2006/main" noChangeAspect="1"/>
+            </wp:cNvGraphicFramePr>
+            <a:graphic xmlns:a="http://schemas.openxmlformats.org/drawingml/2006/main">
+              <a:graphicData uri="http://schemas.openxmlformats.org/drawingml/2006/picture">
+                <pic:pic xmlns:pic="http://schemas.openxmlformats.org/drawingml/2006/picture">
+                  <pic:nvPicPr>
+                    <pic:cNvPr id="0" name=""/>
+                    <pic:cNvPicPr/>
+                  </pic:nvPicPr>
+                  <pic:blipFill>
+                    <a:blip r:embed="rId23"/>
+                    <a:stretch>
+                      <a:fillRect/>
+                    </a:stretch>
+                  </pic:blipFill>
+                  <pic:spPr>
+                    <a:xfrm>
+                      <a:off x="0" y="0"/>
+                      <a:ext cx="5274310" cy="1411366"/>
+                    </a:xfrm>
+                    <a:prstGeom prst="rect">
+                      <a:avLst/>
+                    </a:prstGeom>
+                  </pic:spPr>
+                </pic:pic>
+              </a:graphicData>
+            </a:graphic>
+          </wp:inline>
+        </w:drawing>
+      </w:r>
+    </w:p>
+    <w:p>
+      <w:pPr>
+        <w:rPr>
+          <w:rFonts w:hint="eastAsia"/>
+        </w:rPr>
+      </w:pPr>
+      <w:r>
+        <w:rPr>
+          <w:rFonts w:hint="eastAsia"/>
+        </w:rPr>
+        <w:t>String</w:t>
+      </w:r>
+      <w:r>
+        <w:rPr>
+          <w:rFonts w:hint="eastAsia"/>
+        </w:rPr>
+        <w:t>类</w:t>
+      </w:r>
+      <w:r>
+        <w:rPr>
+          <w:rFonts w:hint="eastAsia"/>
+        </w:rPr>
+        <w:t xml:space="preserve">  </w:t>
+      </w:r>
+      <w:r>
+        <w:rPr>
+          <w:rFonts w:hint="eastAsia"/>
+        </w:rPr>
+        <w:t>用的时候</w:t>
+      </w:r>
+      <w:r>
+        <w:rPr>
+          <w:rFonts w:hint="eastAsia"/>
+        </w:rPr>
+        <w:t xml:space="preserve"> </w:t>
+      </w:r>
+      <w:r>
+        <w:rPr>
+          <w:rFonts w:hint="eastAsia"/>
+        </w:rPr>
+        <w:t>有一个共享常量池中的对象</w:t>
+      </w:r>
+      <w:r>
+        <w:rPr>
+          <w:rFonts w:hint="eastAsia"/>
+        </w:rPr>
+        <w:t xml:space="preserve">  </w:t>
+      </w:r>
+      <w:r>
+        <w:rPr>
+          <w:rFonts w:hint="eastAsia"/>
+        </w:rPr>
+        <w:t>多个</w:t>
+      </w:r>
+      <w:r>
+        <w:rPr>
+          <w:rFonts w:hint="eastAsia"/>
+        </w:rPr>
+        <w:t>String</w:t>
+      </w:r>
+      <w:r>
+        <w:rPr>
+          <w:rFonts w:hint="eastAsia"/>
+        </w:rPr>
+        <w:t>可以共享池中的内容</w:t>
+      </w:r>
+    </w:p>
+    <w:p>
+      <w:pPr>
+        <w:rPr>
+          <w:rFonts w:hint="eastAsia"/>
+        </w:rPr>
+      </w:pPr>
+      <w:r>
+        <w:rPr>
+          <w:noProof/>
+        </w:rPr>
+        <w:lastRenderedPageBreak/>
+        <w:drawing>
+          <wp:inline distT="0" distB="0" distL="0" distR="0" wp14:anchorId="4228A118" wp14:editId="3400A811">
+            <wp:extent cx="4686062" cy="1007720"/>
+            <wp:effectExtent l="0" t="0" r="635" b="2540"/>
+            <wp:docPr id="20" name="图片 20"/>
+            <wp:cNvGraphicFramePr>
+              <a:graphicFrameLocks xmlns:a="http://schemas.openxmlformats.org/drawingml/2006/main" noChangeAspect="1"/>
+            </wp:cNvGraphicFramePr>
+            <a:graphic xmlns:a="http://schemas.openxmlformats.org/drawingml/2006/main">
+              <a:graphicData uri="http://schemas.openxmlformats.org/drawingml/2006/picture">
+                <pic:pic xmlns:pic="http://schemas.openxmlformats.org/drawingml/2006/picture">
+                  <pic:nvPicPr>
+                    <pic:cNvPr id="0" name=""/>
+                    <pic:cNvPicPr/>
+                  </pic:nvPicPr>
+                  <pic:blipFill>
+                    <a:blip r:embed="rId24"/>
+                    <a:stretch>
+                      <a:fillRect/>
+                    </a:stretch>
+                  </pic:blipFill>
+                  <pic:spPr>
+                    <a:xfrm>
+                      <a:off x="0" y="0"/>
+                      <a:ext cx="4690354" cy="1008643"/>
+                    </a:xfrm>
+                    <a:prstGeom prst="rect">
+                      <a:avLst/>
+                    </a:prstGeom>
+                  </pic:spPr>
+                </pic:pic>
+              </a:graphicData>
+            </a:graphic>
+          </wp:inline>
+        </w:drawing>
+      </w:r>
+    </w:p>
+    <w:p>
+      <w:pPr>
+        <w:rPr>
+          <w:rFonts w:hint="eastAsia"/>
+        </w:rPr>
+      </w:pPr>
+    </w:p>
+    <w:p>
+      <w:pPr>
+        <w:rPr>
+          <w:rFonts w:hint="eastAsia"/>
+        </w:rPr>
+      </w:pPr>
+      <w:r>
+        <w:rPr>
+          <w:noProof/>
+        </w:rPr>
+        <w:drawing>
+          <wp:inline distT="0" distB="0" distL="0" distR="0" wp14:anchorId="3D606D30" wp14:editId="1F7AC61B">
+            <wp:extent cx="5274310" cy="1031054"/>
+            <wp:effectExtent l="0" t="0" r="2540" b="0"/>
+            <wp:docPr id="21" name="图片 21"/>
+            <wp:cNvGraphicFramePr>
+              <a:graphicFrameLocks xmlns:a="http://schemas.openxmlformats.org/drawingml/2006/main" noChangeAspect="1"/>
+            </wp:cNvGraphicFramePr>
+            <a:graphic xmlns:a="http://schemas.openxmlformats.org/drawingml/2006/main">
+              <a:graphicData uri="http://schemas.openxmlformats.org/drawingml/2006/picture">
+                <pic:pic xmlns:pic="http://schemas.openxmlformats.org/drawingml/2006/picture">
+                  <pic:nvPicPr>
+                    <pic:cNvPr id="0" name=""/>
+                    <pic:cNvPicPr/>
+                  </pic:nvPicPr>
+                  <pic:blipFill>
+                    <a:blip r:embed="rId25"/>
+                    <a:stretch>
+                      <a:fillRect/>
+                    </a:stretch>
+                  </pic:blipFill>
+                  <pic:spPr>
+                    <a:xfrm>
+                      <a:off x="0" y="0"/>
+                      <a:ext cx="5274310" cy="1031054"/>
+                    </a:xfrm>
+                    <a:prstGeom prst="rect">
+                      <a:avLst/>
+                    </a:prstGeom>
+                  </pic:spPr>
+                </pic:pic>
+              </a:graphicData>
+            </a:graphic>
+          </wp:inline>
+        </w:drawing>
+      </w:r>
+      <w:r>
+        <w:rPr>
+          <w:noProof/>
+        </w:rPr>
+        <w:drawing>
+          <wp:inline distT="0" distB="0" distL="0" distR="0" wp14:anchorId="547C5E32" wp14:editId="43865041">
+            <wp:extent cx="3247619" cy="533333"/>
+            <wp:effectExtent l="0" t="0" r="0" b="635"/>
+            <wp:docPr id="22" name="图片 22"/>
+            <wp:cNvGraphicFramePr>
+              <a:graphicFrameLocks xmlns:a="http://schemas.openxmlformats.org/drawingml/2006/main" noChangeAspect="1"/>
+            </wp:cNvGraphicFramePr>
+            <a:graphic xmlns:a="http://schemas.openxmlformats.org/drawingml/2006/main">
+              <a:graphicData uri="http://schemas.openxmlformats.org/drawingml/2006/picture">
+                <pic:pic xmlns:pic="http://schemas.openxmlformats.org/drawingml/2006/picture">
+                  <pic:nvPicPr>
+                    <pic:cNvPr id="0" name=""/>
+                    <pic:cNvPicPr/>
+                  </pic:nvPicPr>
+                  <pic:blipFill>
+                    <a:blip r:embed="rId26"/>
+                    <a:stretch>
+                      <a:fillRect/>
+                    </a:stretch>
+                  </pic:blipFill>
+                  <pic:spPr>
+                    <a:xfrm>
+                      <a:off x="0" y="0"/>
+                      <a:ext cx="3247619" cy="533333"/>
+                    </a:xfrm>
+                    <a:prstGeom prst="rect">
+                      <a:avLst/>
+                    </a:prstGeom>
+                  </pic:spPr>
+                </pic:pic>
+              </a:graphicData>
+            </a:graphic>
+          </wp:inline>
+        </w:drawing>
+      </w:r>
+      <w:r>
+        <w:rPr>
+          <w:rFonts w:hint="eastAsia"/>
+        </w:rPr>
+        <w:t xml:space="preserve"> </w:t>
+      </w:r>
+      <w:r>
+        <w:rPr>
+          <w:rFonts w:hint="eastAsia"/>
+        </w:rPr>
+        <w:t>传递外部小对象</w:t>
+      </w:r>
+      <w:r>
+        <w:rPr>
+          <w:rFonts w:hint="eastAsia"/>
+        </w:rPr>
+        <w:t xml:space="preserve">  </w:t>
+      </w:r>
+      <w:r>
+        <w:rPr>
+          <w:rFonts w:hint="eastAsia"/>
+        </w:rPr>
+        <w:t>这样会增加运行时间</w:t>
+      </w:r>
+    </w:p>
+    <w:p>
+      <w:r>
+        <w:rPr>
+          <w:noProof/>
+        </w:rPr>
+        <w:drawing>
+          <wp:inline distT="0" distB="0" distL="0" distR="0" wp14:anchorId="5EBCDD05" wp14:editId="2A6F9F7C">
+            <wp:extent cx="4835423" cy="2367342"/>
+            <wp:effectExtent l="0" t="0" r="3810" b="0"/>
+            <wp:docPr id="23" name="图片 23"/>
+            <wp:cNvGraphicFramePr>
+              <a:graphicFrameLocks xmlns:a="http://schemas.openxmlformats.org/drawingml/2006/main" noChangeAspect="1"/>
+            </wp:cNvGraphicFramePr>
+            <a:graphic xmlns:a="http://schemas.openxmlformats.org/drawingml/2006/main">
+              <a:graphicData uri="http://schemas.openxmlformats.org/drawingml/2006/picture">
+                <pic:pic xmlns:pic="http://schemas.openxmlformats.org/drawingml/2006/picture">
+                  <pic:nvPicPr>
+                    <pic:cNvPr id="0" name=""/>
+                    <pic:cNvPicPr/>
+                  </pic:nvPicPr>
+                  <pic:blipFill>
+                    <a:blip r:embed="rId27"/>
+                    <a:stretch>
+                      <a:fillRect/>
+                    </a:stretch>
+                  </pic:blipFill>
+                  <pic:spPr>
+                    <a:xfrm>
+                      <a:off x="0" y="0"/>
+                      <a:ext cx="4838607" cy="2368901"/>
+                    </a:xfrm>
+                    <a:prstGeom prst="rect">
+                      <a:avLst/>
+                    </a:prstGeom>
+                  </pic:spPr>
+                </pic:pic>
+              </a:graphicData>
+            </a:graphic>
+          </wp:inline>
+        </w:drawing>
       </w:r>
       <w:bookmarkStart w:id="0" w:name="_GoBack"/>
       <w:bookmarkEnd w:id="0"/>
     </w:p>
-    <w:p>
-      <w:pPr>
-        <w:rPr>
-          <w:rFonts w:hint="eastAsia"/>
-        </w:rPr>
-      </w:pPr>
-    </w:p>
-    <w:p/>
     <w:sectPr>
       <w:pgSz w:w="11906" w:h="16838"/>
       <w:pgMar w:top="1440" w:right="1800" w:bottom="1440" w:left="1800" w:header="851" w:footer="992" w:gutter="0"/>
